--- a/public/Form-template/FormNo.41.docx
+++ b/public/Form-template/FormNo.41.docx
@@ -1149,7 +1149,7 @@
           </mc:Choice>
           <mc:Fallback>
             <w:pict>
-              <v:line w14:anchorId="53A7E3D4" id="Straight Connector 10" o:spid="_x0000_s1026" style="position:absolute;flip:y;z-index:487592448;visibility:visible;mso-wrap-style:square;mso-height-percent:0;mso-wrap-distance-left:9pt;mso-wrap-distance-top:0;mso-wrap-distance-right:9pt;mso-wrap-distance-bottom:0;mso-position-horizontal:absolute;mso-position-horizontal-relative:text;mso-position-vertical:absolute;mso-position-vertical-relative:text;mso-height-percent:0;mso-height-relative:margin" from=".45pt,11.1pt" to="463.75pt,11.1pt" o:gfxdata="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" strokecolor="black [3040]" strokeweight="1.5pt"/>
+              <v:line w14:anchorId="0E70A462" id="Straight Connector 10" o:spid="_x0000_s1026" style="position:absolute;flip:y;z-index:487592448;visibility:visible;mso-wrap-style:square;mso-height-percent:0;mso-wrap-distance-left:9pt;mso-wrap-distance-top:0;mso-wrap-distance-right:9pt;mso-wrap-distance-bottom:0;mso-position-horizontal:absolute;mso-position-horizontal-relative:text;mso-position-vertical:absolute;mso-position-vertical-relative:text;mso-height-percent:0;mso-height-relative:margin" from=".45pt,11.1pt" to="463.75pt,11.1pt" o:gfxdata="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" strokecolor="black [3040]" strokeweight="1.5pt"/>
             </w:pict>
           </mc:Fallback>
         </mc:AlternateContent>
@@ -3023,7 +3023,7 @@
                 </mc:Choice>
                 <mc:Fallback>
                   <w:pict>
-                    <v:line w14:anchorId="034F5DDE" id="Straight Connector 9" o:spid="_x0000_s1026" style="position:absolute;z-index:487591424;visibility:visible;mso-wrap-style:square;mso-wrap-distance-left:9pt;mso-wrap-distance-top:0;mso-wrap-distance-right:9pt;mso-wrap-distance-bottom:0;mso-position-horizontal:absolute;mso-position-horizontal-relative:text;mso-position-vertical:absolute;mso-position-vertical-relative:text" from=".65pt,.6pt" to="189.7pt,.6pt" o:gfxdata="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" strokecolor="black [3040]"/>
+                    <v:line w14:anchorId="752943FC" id="Straight Connector 9" o:spid="_x0000_s1026" style="position:absolute;z-index:487591424;visibility:visible;mso-wrap-style:square;mso-wrap-distance-left:9pt;mso-wrap-distance-top:0;mso-wrap-distance-right:9pt;mso-wrap-distance-bottom:0;mso-position-horizontal:absolute;mso-position-horizontal-relative:text;mso-position-vertical:absolute;mso-position-vertical-relative:text" from=".65pt,.6pt" to="189.7pt,.6pt" o:gfxdata="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" strokecolor="black [3040]"/>
                   </w:pict>
                 </mc:Fallback>
               </mc:AlternateContent>
@@ -3485,6 +3485,64 @@
         <w:t>meeting</w:t>
       </w:r>
     </w:p>
+    <w:p/>
+    <w:p>
+      <w:proofErr w:type="gramStart"/>
+      <w:r>
+        <w:t>Duplicate :</w:t>
+      </w:r>
+      <w:proofErr w:type="gramEnd"/>
+      <w:r>
+        <w:t xml:space="preserve"> CF Triplicate : DARM</w:t>
+      </w:r>
+      <w:r>
+        <w:t>O</w:t>
+      </w:r>
+    </w:p>
+    <w:p/>
+    <w:p/>
+    <w:p/>
+    <w:p/>
+    <w:p/>
+    <w:p/>
+    <w:p/>
+    <w:p/>
+    <w:p/>
+    <w:p/>
+    <w:p/>
+    <w:p/>
+    <w:p/>
+    <w:p/>
+    <w:p/>
+    <w:p/>
+    <w:p/>
+    <w:p/>
+    <w:p/>
+    <w:p/>
+    <w:p/>
+    <w:p/>
+    <w:p/>
+    <w:p/>
+    <w:p/>
+    <w:p/>
+    <w:p/>
+    <w:p/>
+    <w:p/>
+    <w:p/>
+    <w:p/>
+    <w:p/>
+    <w:p/>
+    <w:p/>
+    <w:p/>
+    <w:p/>
+    <w:p/>
+    <w:p/>
+    <w:p/>
+    <w:p/>
+    <w:p/>
+    <w:p/>
+    <w:p/>
+    <w:p/>
     <w:p>
       <w:pPr>
         <w:sectPr>
@@ -3498,104 +3556,6 @@
           <w:docGrid w:linePitch="299"/>
         </w:sectPr>
       </w:pPr>
-    </w:p>
-    <w:p>
-      <w:pPr>
-        <w:pStyle w:val="BodyText"/>
-        <w:spacing w:before="65"/>
-        <w:ind w:left="841" w:right="5002"/>
-        <w:rPr>
-          <w:sz w:val="22"/>
-          <w:szCs w:val="22"/>
-        </w:rPr>
-      </w:pPr>
-      <w:proofErr w:type="gramStart"/>
-      <w:r>
-        <w:rPr>
-          <w:sz w:val="22"/>
-          <w:szCs w:val="22"/>
-        </w:rPr>
-        <w:lastRenderedPageBreak/>
-        <w:t>Duplicate</w:t>
-      </w:r>
-      <w:r>
-        <w:rPr>
-          <w:spacing w:val="80"/>
-          <w:w w:val="150"/>
-          <w:sz w:val="22"/>
-          <w:szCs w:val="22"/>
-        </w:rPr>
-        <w:t xml:space="preserve"> </w:t>
-      </w:r>
-      <w:r>
-        <w:rPr>
-          <w:sz w:val="22"/>
-          <w:szCs w:val="22"/>
-        </w:rPr>
-        <w:t>:</w:t>
-      </w:r>
-      <w:proofErr w:type="gramEnd"/>
-      <w:r>
-        <w:rPr>
-          <w:spacing w:val="40"/>
-          <w:sz w:val="22"/>
-          <w:szCs w:val="22"/>
-        </w:rPr>
-        <w:t xml:space="preserve"> </w:t>
-      </w:r>
-      <w:r>
-        <w:rPr>
-          <w:sz w:val="22"/>
-          <w:szCs w:val="22"/>
-        </w:rPr>
-        <w:t>CF</w:t>
-      </w:r>
-      <w:r>
-        <w:rPr>
-          <w:spacing w:val="40"/>
-          <w:sz w:val="22"/>
-          <w:szCs w:val="22"/>
-        </w:rPr>
-        <w:t xml:space="preserve"> </w:t>
-      </w:r>
-      <w:r>
-        <w:rPr>
-          <w:sz w:val="22"/>
-          <w:szCs w:val="22"/>
-        </w:rPr>
-        <w:t>Triplicate</w:t>
-      </w:r>
-      <w:r>
-        <w:rPr>
-          <w:spacing w:val="80"/>
-          <w:w w:val="150"/>
-          <w:sz w:val="22"/>
-          <w:szCs w:val="22"/>
-        </w:rPr>
-        <w:t xml:space="preserve"> </w:t>
-      </w:r>
-      <w:r>
-        <w:rPr>
-          <w:sz w:val="22"/>
-          <w:szCs w:val="22"/>
-        </w:rPr>
-        <w:t>:</w:t>
-      </w:r>
-      <w:r>
-        <w:rPr>
-          <w:spacing w:val="21"/>
-          <w:sz w:val="22"/>
-          <w:szCs w:val="22"/>
-        </w:rPr>
-        <w:t xml:space="preserve"> </w:t>
-      </w:r>
-      <w:r>
-        <w:rPr>
-          <w:sz w:val="22"/>
-          <w:szCs w:val="22"/>
-        </w:rPr>
-        <w:t>DARMO</w:t>
-      </w:r>
     </w:p>
     <w:p>
       <w:pPr>
@@ -5179,601 +5139,6 @@
       <w:tr>
         <w:trPr>
           <w:trHeight w:val="148"/>
-        </w:trPr>
-        <w:tc>
-          <w:tcPr>
-            <w:tcW w:w="2326" w:type="dxa"/>
-          </w:tcPr>
-          <w:p>
-            <w:pPr>
-              <w:pStyle w:val="TableParagraph"/>
-            </w:pPr>
-          </w:p>
-        </w:tc>
-        <w:tc>
-          <w:tcPr>
-            <w:tcW w:w="2376" w:type="dxa"/>
-          </w:tcPr>
-          <w:p>
-            <w:pPr>
-              <w:pStyle w:val="TableParagraph"/>
-            </w:pPr>
-          </w:p>
-        </w:tc>
-        <w:tc>
-          <w:tcPr>
-            <w:tcW w:w="1778" w:type="dxa"/>
-          </w:tcPr>
-          <w:p>
-            <w:pPr>
-              <w:pStyle w:val="TableParagraph"/>
-            </w:pPr>
-          </w:p>
-        </w:tc>
-      </w:tr>
-      <w:tr>
-        <w:trPr>
-          <w:trHeight w:val="145"/>
-        </w:trPr>
-        <w:tc>
-          <w:tcPr>
-            <w:tcW w:w="2326" w:type="dxa"/>
-          </w:tcPr>
-          <w:p>
-            <w:pPr>
-              <w:pStyle w:val="TableParagraph"/>
-            </w:pPr>
-          </w:p>
-        </w:tc>
-        <w:tc>
-          <w:tcPr>
-            <w:tcW w:w="2376" w:type="dxa"/>
-          </w:tcPr>
-          <w:p>
-            <w:pPr>
-              <w:pStyle w:val="TableParagraph"/>
-            </w:pPr>
-          </w:p>
-        </w:tc>
-        <w:tc>
-          <w:tcPr>
-            <w:tcW w:w="1778" w:type="dxa"/>
-          </w:tcPr>
-          <w:p>
-            <w:pPr>
-              <w:pStyle w:val="TableParagraph"/>
-            </w:pPr>
-          </w:p>
-        </w:tc>
-      </w:tr>
-      <w:tr>
-        <w:trPr>
-          <w:trHeight w:val="148"/>
-        </w:trPr>
-        <w:tc>
-          <w:tcPr>
-            <w:tcW w:w="2326" w:type="dxa"/>
-          </w:tcPr>
-          <w:p>
-            <w:pPr>
-              <w:pStyle w:val="TableParagraph"/>
-            </w:pPr>
-          </w:p>
-        </w:tc>
-        <w:tc>
-          <w:tcPr>
-            <w:tcW w:w="2376" w:type="dxa"/>
-          </w:tcPr>
-          <w:p>
-            <w:pPr>
-              <w:pStyle w:val="TableParagraph"/>
-            </w:pPr>
-          </w:p>
-        </w:tc>
-        <w:tc>
-          <w:tcPr>
-            <w:tcW w:w="1778" w:type="dxa"/>
-          </w:tcPr>
-          <w:p>
-            <w:pPr>
-              <w:pStyle w:val="TableParagraph"/>
-            </w:pPr>
-          </w:p>
-        </w:tc>
-      </w:tr>
-      <w:tr>
-        <w:trPr>
-          <w:trHeight w:val="145"/>
-        </w:trPr>
-        <w:tc>
-          <w:tcPr>
-            <w:tcW w:w="2326" w:type="dxa"/>
-          </w:tcPr>
-          <w:p>
-            <w:pPr>
-              <w:pStyle w:val="TableParagraph"/>
-            </w:pPr>
-          </w:p>
-        </w:tc>
-        <w:tc>
-          <w:tcPr>
-            <w:tcW w:w="2376" w:type="dxa"/>
-          </w:tcPr>
-          <w:p>
-            <w:pPr>
-              <w:pStyle w:val="TableParagraph"/>
-            </w:pPr>
-          </w:p>
-        </w:tc>
-        <w:tc>
-          <w:tcPr>
-            <w:tcW w:w="1778" w:type="dxa"/>
-          </w:tcPr>
-          <w:p>
-            <w:pPr>
-              <w:pStyle w:val="TableParagraph"/>
-            </w:pPr>
-          </w:p>
-        </w:tc>
-      </w:tr>
-      <w:tr>
-        <w:trPr>
-          <w:trHeight w:val="148"/>
-        </w:trPr>
-        <w:tc>
-          <w:tcPr>
-            <w:tcW w:w="2326" w:type="dxa"/>
-          </w:tcPr>
-          <w:p>
-            <w:pPr>
-              <w:pStyle w:val="TableParagraph"/>
-            </w:pPr>
-          </w:p>
-        </w:tc>
-        <w:tc>
-          <w:tcPr>
-            <w:tcW w:w="2376" w:type="dxa"/>
-          </w:tcPr>
-          <w:p>
-            <w:pPr>
-              <w:pStyle w:val="TableParagraph"/>
-            </w:pPr>
-          </w:p>
-        </w:tc>
-        <w:tc>
-          <w:tcPr>
-            <w:tcW w:w="1778" w:type="dxa"/>
-          </w:tcPr>
-          <w:p>
-            <w:pPr>
-              <w:pStyle w:val="TableParagraph"/>
-            </w:pPr>
-          </w:p>
-        </w:tc>
-      </w:tr>
-      <w:tr>
-        <w:trPr>
-          <w:trHeight w:val="146"/>
-        </w:trPr>
-        <w:tc>
-          <w:tcPr>
-            <w:tcW w:w="2326" w:type="dxa"/>
-          </w:tcPr>
-          <w:p>
-            <w:pPr>
-              <w:pStyle w:val="TableParagraph"/>
-            </w:pPr>
-          </w:p>
-        </w:tc>
-        <w:tc>
-          <w:tcPr>
-            <w:tcW w:w="2376" w:type="dxa"/>
-          </w:tcPr>
-          <w:p>
-            <w:pPr>
-              <w:pStyle w:val="TableParagraph"/>
-            </w:pPr>
-          </w:p>
-        </w:tc>
-        <w:tc>
-          <w:tcPr>
-            <w:tcW w:w="1778" w:type="dxa"/>
-          </w:tcPr>
-          <w:p>
-            <w:pPr>
-              <w:pStyle w:val="TableParagraph"/>
-            </w:pPr>
-          </w:p>
-        </w:tc>
-      </w:tr>
-      <w:tr>
-        <w:trPr>
-          <w:trHeight w:val="147"/>
-        </w:trPr>
-        <w:tc>
-          <w:tcPr>
-            <w:tcW w:w="2326" w:type="dxa"/>
-          </w:tcPr>
-          <w:p>
-            <w:pPr>
-              <w:pStyle w:val="TableParagraph"/>
-            </w:pPr>
-          </w:p>
-        </w:tc>
-        <w:tc>
-          <w:tcPr>
-            <w:tcW w:w="2376" w:type="dxa"/>
-          </w:tcPr>
-          <w:p>
-            <w:pPr>
-              <w:pStyle w:val="TableParagraph"/>
-            </w:pPr>
-          </w:p>
-        </w:tc>
-        <w:tc>
-          <w:tcPr>
-            <w:tcW w:w="1778" w:type="dxa"/>
-          </w:tcPr>
-          <w:p>
-            <w:pPr>
-              <w:pStyle w:val="TableParagraph"/>
-            </w:pPr>
-          </w:p>
-        </w:tc>
-      </w:tr>
-      <w:tr>
-        <w:trPr>
-          <w:trHeight w:val="146"/>
-        </w:trPr>
-        <w:tc>
-          <w:tcPr>
-            <w:tcW w:w="2326" w:type="dxa"/>
-          </w:tcPr>
-          <w:p>
-            <w:pPr>
-              <w:pStyle w:val="TableParagraph"/>
-            </w:pPr>
-          </w:p>
-        </w:tc>
-        <w:tc>
-          <w:tcPr>
-            <w:tcW w:w="2376" w:type="dxa"/>
-          </w:tcPr>
-          <w:p>
-            <w:pPr>
-              <w:pStyle w:val="TableParagraph"/>
-            </w:pPr>
-          </w:p>
-        </w:tc>
-        <w:tc>
-          <w:tcPr>
-            <w:tcW w:w="1778" w:type="dxa"/>
-          </w:tcPr>
-          <w:p>
-            <w:pPr>
-              <w:pStyle w:val="TableParagraph"/>
-            </w:pPr>
-          </w:p>
-        </w:tc>
-      </w:tr>
-      <w:tr>
-        <w:trPr>
-          <w:trHeight w:val="148"/>
-        </w:trPr>
-        <w:tc>
-          <w:tcPr>
-            <w:tcW w:w="2326" w:type="dxa"/>
-          </w:tcPr>
-          <w:p>
-            <w:pPr>
-              <w:pStyle w:val="TableParagraph"/>
-            </w:pPr>
-          </w:p>
-        </w:tc>
-        <w:tc>
-          <w:tcPr>
-            <w:tcW w:w="2376" w:type="dxa"/>
-          </w:tcPr>
-          <w:p>
-            <w:pPr>
-              <w:pStyle w:val="TableParagraph"/>
-            </w:pPr>
-          </w:p>
-        </w:tc>
-        <w:tc>
-          <w:tcPr>
-            <w:tcW w:w="1778" w:type="dxa"/>
-          </w:tcPr>
-          <w:p>
-            <w:pPr>
-              <w:pStyle w:val="TableParagraph"/>
-            </w:pPr>
-          </w:p>
-        </w:tc>
-      </w:tr>
-      <w:tr>
-        <w:trPr>
-          <w:trHeight w:val="145"/>
-        </w:trPr>
-        <w:tc>
-          <w:tcPr>
-            <w:tcW w:w="2326" w:type="dxa"/>
-          </w:tcPr>
-          <w:p>
-            <w:pPr>
-              <w:pStyle w:val="TableParagraph"/>
-            </w:pPr>
-          </w:p>
-        </w:tc>
-        <w:tc>
-          <w:tcPr>
-            <w:tcW w:w="2376" w:type="dxa"/>
-          </w:tcPr>
-          <w:p>
-            <w:pPr>
-              <w:pStyle w:val="TableParagraph"/>
-            </w:pPr>
-          </w:p>
-        </w:tc>
-        <w:tc>
-          <w:tcPr>
-            <w:tcW w:w="1778" w:type="dxa"/>
-          </w:tcPr>
-          <w:p>
-            <w:pPr>
-              <w:pStyle w:val="TableParagraph"/>
-            </w:pPr>
-          </w:p>
-        </w:tc>
-      </w:tr>
-      <w:tr>
-        <w:trPr>
-          <w:trHeight w:val="148"/>
-        </w:trPr>
-        <w:tc>
-          <w:tcPr>
-            <w:tcW w:w="2326" w:type="dxa"/>
-          </w:tcPr>
-          <w:p>
-            <w:pPr>
-              <w:pStyle w:val="TableParagraph"/>
-            </w:pPr>
-          </w:p>
-        </w:tc>
-        <w:tc>
-          <w:tcPr>
-            <w:tcW w:w="2376" w:type="dxa"/>
-          </w:tcPr>
-          <w:p>
-            <w:pPr>
-              <w:pStyle w:val="TableParagraph"/>
-            </w:pPr>
-          </w:p>
-        </w:tc>
-        <w:tc>
-          <w:tcPr>
-            <w:tcW w:w="1778" w:type="dxa"/>
-          </w:tcPr>
-          <w:p>
-            <w:pPr>
-              <w:pStyle w:val="TableParagraph"/>
-            </w:pPr>
-          </w:p>
-        </w:tc>
-      </w:tr>
-      <w:tr>
-        <w:trPr>
-          <w:trHeight w:val="146"/>
-        </w:trPr>
-        <w:tc>
-          <w:tcPr>
-            <w:tcW w:w="2326" w:type="dxa"/>
-          </w:tcPr>
-          <w:p>
-            <w:pPr>
-              <w:pStyle w:val="TableParagraph"/>
-            </w:pPr>
-          </w:p>
-        </w:tc>
-        <w:tc>
-          <w:tcPr>
-            <w:tcW w:w="2376" w:type="dxa"/>
-          </w:tcPr>
-          <w:p>
-            <w:pPr>
-              <w:pStyle w:val="TableParagraph"/>
-            </w:pPr>
-          </w:p>
-        </w:tc>
-        <w:tc>
-          <w:tcPr>
-            <w:tcW w:w="1778" w:type="dxa"/>
-          </w:tcPr>
-          <w:p>
-            <w:pPr>
-              <w:pStyle w:val="TableParagraph"/>
-            </w:pPr>
-          </w:p>
-        </w:tc>
-      </w:tr>
-      <w:tr>
-        <w:trPr>
-          <w:trHeight w:val="148"/>
-        </w:trPr>
-        <w:tc>
-          <w:tcPr>
-            <w:tcW w:w="2326" w:type="dxa"/>
-          </w:tcPr>
-          <w:p>
-            <w:pPr>
-              <w:pStyle w:val="TableParagraph"/>
-            </w:pPr>
-          </w:p>
-        </w:tc>
-        <w:tc>
-          <w:tcPr>
-            <w:tcW w:w="2376" w:type="dxa"/>
-          </w:tcPr>
-          <w:p>
-            <w:pPr>
-              <w:pStyle w:val="TableParagraph"/>
-            </w:pPr>
-          </w:p>
-        </w:tc>
-        <w:tc>
-          <w:tcPr>
-            <w:tcW w:w="1778" w:type="dxa"/>
-          </w:tcPr>
-          <w:p>
-            <w:pPr>
-              <w:pStyle w:val="TableParagraph"/>
-            </w:pPr>
-          </w:p>
-        </w:tc>
-      </w:tr>
-      <w:tr>
-        <w:trPr>
-          <w:trHeight w:val="145"/>
-        </w:trPr>
-        <w:tc>
-          <w:tcPr>
-            <w:tcW w:w="2326" w:type="dxa"/>
-          </w:tcPr>
-          <w:p>
-            <w:pPr>
-              <w:pStyle w:val="TableParagraph"/>
-            </w:pPr>
-          </w:p>
-        </w:tc>
-        <w:tc>
-          <w:tcPr>
-            <w:tcW w:w="2376" w:type="dxa"/>
-          </w:tcPr>
-          <w:p>
-            <w:pPr>
-              <w:pStyle w:val="TableParagraph"/>
-            </w:pPr>
-          </w:p>
-        </w:tc>
-        <w:tc>
-          <w:tcPr>
-            <w:tcW w:w="1778" w:type="dxa"/>
-          </w:tcPr>
-          <w:p>
-            <w:pPr>
-              <w:pStyle w:val="TableParagraph"/>
-            </w:pPr>
-          </w:p>
-        </w:tc>
-      </w:tr>
-      <w:tr>
-        <w:trPr>
-          <w:trHeight w:val="148"/>
-        </w:trPr>
-        <w:tc>
-          <w:tcPr>
-            <w:tcW w:w="2326" w:type="dxa"/>
-          </w:tcPr>
-          <w:p>
-            <w:pPr>
-              <w:pStyle w:val="TableParagraph"/>
-            </w:pPr>
-          </w:p>
-        </w:tc>
-        <w:tc>
-          <w:tcPr>
-            <w:tcW w:w="2376" w:type="dxa"/>
-          </w:tcPr>
-          <w:p>
-            <w:pPr>
-              <w:pStyle w:val="TableParagraph"/>
-            </w:pPr>
-          </w:p>
-        </w:tc>
-        <w:tc>
-          <w:tcPr>
-            <w:tcW w:w="1778" w:type="dxa"/>
-          </w:tcPr>
-          <w:p>
-            <w:pPr>
-              <w:pStyle w:val="TableParagraph"/>
-            </w:pPr>
-          </w:p>
-        </w:tc>
-      </w:tr>
-      <w:tr>
-        <w:trPr>
-          <w:trHeight w:val="146"/>
-        </w:trPr>
-        <w:tc>
-          <w:tcPr>
-            <w:tcW w:w="2326" w:type="dxa"/>
-          </w:tcPr>
-          <w:p>
-            <w:pPr>
-              <w:pStyle w:val="TableParagraph"/>
-            </w:pPr>
-          </w:p>
-        </w:tc>
-        <w:tc>
-          <w:tcPr>
-            <w:tcW w:w="2376" w:type="dxa"/>
-          </w:tcPr>
-          <w:p>
-            <w:pPr>
-              <w:pStyle w:val="TableParagraph"/>
-            </w:pPr>
-          </w:p>
-        </w:tc>
-        <w:tc>
-          <w:tcPr>
-            <w:tcW w:w="1778" w:type="dxa"/>
-          </w:tcPr>
-          <w:p>
-            <w:pPr>
-              <w:pStyle w:val="TableParagraph"/>
-            </w:pPr>
-          </w:p>
-        </w:tc>
-      </w:tr>
-      <w:tr>
-        <w:trPr>
-          <w:trHeight w:val="147"/>
-        </w:trPr>
-        <w:tc>
-          <w:tcPr>
-            <w:tcW w:w="2326" w:type="dxa"/>
-          </w:tcPr>
-          <w:p>
-            <w:pPr>
-              <w:pStyle w:val="TableParagraph"/>
-            </w:pPr>
-          </w:p>
-        </w:tc>
-        <w:tc>
-          <w:tcPr>
-            <w:tcW w:w="2376" w:type="dxa"/>
-          </w:tcPr>
-          <w:p>
-            <w:pPr>
-              <w:pStyle w:val="TableParagraph"/>
-            </w:pPr>
-          </w:p>
-        </w:tc>
-        <w:tc>
-          <w:tcPr>
-            <w:tcW w:w="1778" w:type="dxa"/>
-          </w:tcPr>
-          <w:p>
-            <w:pPr>
-              <w:pStyle w:val="TableParagraph"/>
-            </w:pPr>
-          </w:p>
-        </w:tc>
-      </w:tr>
-      <w:tr>
-        <w:trPr>
-          <w:trHeight w:val="146"/>
         </w:trPr>
         <w:tc>
           <w:tcPr>
@@ -6292,7 +5657,7 @@
           </mc:Choice>
           <mc:Fallback>
             <w:pict>
-              <v:shape w14:anchorId="51C69DC2" id="Graphic 8" o:spid="_x0000_s1026" style="position:absolute;margin-left:54pt;margin-top:15.75pt;width:81pt;height:.5pt;z-index:-251644416;visibility:visible;mso-wrap-style:square;mso-wrap-distance-left:0;mso-wrap-distance-top:0;mso-wrap-distance-right:0;mso-wrap-distance-bottom:0;mso-position-horizontal:absolute;mso-position-horizontal-relative:page;mso-position-vertical:absolute;mso-position-vertical-relative:text;v-text-anchor:top" coordsize="1028700,6350" o:gfxdata="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" path="m1028700,l,,,6349r1028700,l1028700,xe" fillcolor="black" stroked="f">
+              <v:shape w14:anchorId="20B21AC6" id="Graphic 8" o:spid="_x0000_s1026" style="position:absolute;margin-left:54pt;margin-top:15.75pt;width:81pt;height:.5pt;z-index:-251644416;visibility:visible;mso-wrap-style:square;mso-wrap-distance-left:0;mso-wrap-distance-top:0;mso-wrap-distance-right:0;mso-wrap-distance-bottom:0;mso-position-horizontal:absolute;mso-position-horizontal-relative:page;mso-position-vertical:absolute;mso-position-vertical-relative:text;v-text-anchor:top" coordsize="1028700,6350" o:gfxdata="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" path="m1028700,l,,,6349r1028700,l1028700,xe" fillcolor="black" stroked="f">
                 <v:path arrowok="t"/>
                 <w10:wrap type="topAndBottom" anchorx="page"/>
               </v:shape>
@@ -6664,7 +6029,7 @@
       <mc:AlternateContent>
         <mc:Choice Requires="wps">
           <w:drawing>
-            <wp:anchor distT="0" distB="0" distL="0" distR="0" simplePos="0" relativeHeight="251663360" behindDoc="1" locked="0" layoutInCell="1" allowOverlap="1" wp14:anchorId="5BEC4DF6" wp14:editId="7C22B2EF">
+            <wp:anchor distT="0" distB="0" distL="0" distR="0" simplePos="0" relativeHeight="251659264" behindDoc="1" locked="0" layoutInCell="1" allowOverlap="1" wp14:anchorId="5BEC4DF6" wp14:editId="7C22B2EF">
               <wp:simplePos x="0" y="0"/>
               <wp:positionH relativeFrom="page">
                 <wp:posOffset>737346</wp:posOffset>
@@ -6801,7 +6166,7 @@
               <v:stroke joinstyle="miter"/>
               <v:path gradientshapeok="t" o:connecttype="rect"/>
             </v:shapetype>
-            <v:shape id="Textbox 2" o:spid="_x0000_s1027" type="#_x0000_t202" style="position:absolute;margin-left:58.05pt;margin-top:864.15pt;width:93.05pt;height:8pt;z-index:-251653120;visibility:visible;mso-wrap-style:square;mso-wrap-distance-left:0;mso-wrap-distance-top:0;mso-wrap-distance-right:0;mso-wrap-distance-bottom:0;mso-position-horizontal:absolute;mso-position-horizontal-relative:page;mso-position-vertical:absolute;mso-position-vertical-relative:page;v-text-anchor:top" o:gfxdata="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" filled="f" stroked="f">
+            <v:shape id="Textbox 2" o:spid="_x0000_s1027" type="#_x0000_t202" style="position:absolute;margin-left:58.05pt;margin-top:864.15pt;width:93.05pt;height:8pt;z-index:-251657216;visibility:visible;mso-wrap-style:square;mso-wrap-distance-left:0;mso-wrap-distance-top:0;mso-wrap-distance-right:0;mso-wrap-distance-bottom:0;mso-position-horizontal:absolute;mso-position-horizontal-relative:page;mso-position-vertical:absolute;mso-position-vertical-relative:page;v-text-anchor:top" o:gfxdata="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" filled="f" stroked="f">
               <v:textbox inset="0,0,0,0">
                 <w:txbxContent>
                   <w:p>
@@ -6940,7 +6305,7 @@
       <mc:AlternateContent>
         <mc:Choice Requires="wps">
           <w:drawing>
-            <wp:anchor distT="0" distB="0" distL="0" distR="0" simplePos="0" relativeHeight="251657216" behindDoc="1" locked="0" layoutInCell="1" allowOverlap="1" wp14:anchorId="5D74D56E" wp14:editId="662CB36D">
+            <wp:anchor distT="0" distB="0" distL="0" distR="0" simplePos="0" relativeHeight="251656192" behindDoc="1" locked="0" layoutInCell="1" allowOverlap="1" wp14:anchorId="5D74D56E" wp14:editId="662CB36D">
               <wp:simplePos x="0" y="0"/>
               <wp:positionH relativeFrom="page">
                 <wp:posOffset>674369</wp:posOffset>
@@ -7063,7 +6428,7 @@
               <v:stroke joinstyle="miter"/>
               <v:path gradientshapeok="t" o:connecttype="rect"/>
             </v:shapetype>
-            <v:shape id="Textbox 1" o:spid="_x0000_s1026" type="#_x0000_t202" style="position:absolute;margin-left:53.1pt;margin-top:43.7pt;width:138.95pt;height:8pt;z-index:-251659264;visibility:visible;mso-wrap-style:square;mso-wrap-distance-left:0;mso-wrap-distance-top:0;mso-wrap-distance-right:0;mso-wrap-distance-bottom:0;mso-position-horizontal:absolute;mso-position-horizontal-relative:page;mso-position-vertical:absolute;mso-position-vertical-relative:page;v-text-anchor:top" o:gfxdata="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" filled="f" stroked="f">
+            <v:shape id="Textbox 1" o:spid="_x0000_s1026" type="#_x0000_t202" style="position:absolute;margin-left:53.1pt;margin-top:43.7pt;width:138.95pt;height:8pt;z-index:-251660288;visibility:visible;mso-wrap-style:square;mso-wrap-distance-left:0;mso-wrap-distance-top:0;mso-wrap-distance-right:0;mso-wrap-distance-bottom:0;mso-position-horizontal:absolute;mso-position-horizontal-relative:page;mso-position-vertical:absolute;mso-position-vertical-relative:page;v-text-anchor:top" o:gfxdata="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" filled="f" stroked="f">
               <v:textbox inset="0,0,0,0">
                 <w:txbxContent>
                   <w:p>

--- a/public/Form-template/FormNo.41.docx
+++ b/public/Form-template/FormNo.41.docx
@@ -421,16 +421,14 @@
         </w:rPr>
         <w:t xml:space="preserve"> </w:t>
       </w:r>
-      <w:proofErr w:type="spellStart"/>
       <w:r>
         <w:rPr>
           <w:spacing w:val="6"/>
           <w:sz w:val="22"/>
           <w:szCs w:val="22"/>
         </w:rPr>
-        <w:t>Sogod</w:t>
-      </w:r>
-      <w:proofErr w:type="spellEnd"/>
+        <w:t>${municipality}</w:t>
+      </w:r>
     </w:p>
     <w:p>
       <w:pPr>
@@ -1149,7 +1147,7 @@
           </mc:Choice>
           <mc:Fallback>
             <w:pict>
-              <v:line w14:anchorId="0E70A462" id="Straight Connector 10" o:spid="_x0000_s1026" style="position:absolute;flip:y;z-index:487592448;visibility:visible;mso-wrap-style:square;mso-height-percent:0;mso-wrap-distance-left:9pt;mso-wrap-distance-top:0;mso-wrap-distance-right:9pt;mso-wrap-distance-bottom:0;mso-position-horizontal:absolute;mso-position-horizontal-relative:text;mso-position-vertical:absolute;mso-position-vertical-relative:text;mso-height-percent:0;mso-height-relative:margin" from=".45pt,11.1pt" to="463.75pt,11.1pt" o:gfxdata="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" strokecolor="black [3040]" strokeweight="1.5pt"/>
+              <v:line w14:anchorId="5B023DE4" id="Straight Connector 10" o:spid="_x0000_s1026" style="position:absolute;flip:y;z-index:487592448;visibility:visible;mso-wrap-style:square;mso-height-percent:0;mso-wrap-distance-left:9pt;mso-wrap-distance-top:0;mso-wrap-distance-right:9pt;mso-wrap-distance-bottom:0;mso-position-horizontal:absolute;mso-position-horizontal-relative:text;mso-position-vertical:absolute;mso-position-vertical-relative:text;mso-height-percent:0;mso-height-relative:margin" from=".45pt,11.1pt" to="463.75pt,11.1pt" o:gfxdata="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" strokecolor="black [3040]" strokeweight="1.5pt"/>
             </w:pict>
           </mc:Fallback>
         </mc:AlternateContent>
@@ -3023,7 +3021,7 @@
                 </mc:Choice>
                 <mc:Fallback>
                   <w:pict>
-                    <v:line w14:anchorId="752943FC" id="Straight Connector 9" o:spid="_x0000_s1026" style="position:absolute;z-index:487591424;visibility:visible;mso-wrap-style:square;mso-wrap-distance-left:9pt;mso-wrap-distance-top:0;mso-wrap-distance-right:9pt;mso-wrap-distance-bottom:0;mso-position-horizontal:absolute;mso-position-horizontal-relative:text;mso-position-vertical:absolute;mso-position-vertical-relative:text" from=".65pt,.6pt" to="189.7pt,.6pt" o:gfxdata="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" strokecolor="black [3040]"/>
+                    <v:line w14:anchorId="6AADB7C9" id="Straight Connector 9" o:spid="_x0000_s1026" style="position:absolute;z-index:487591424;visibility:visible;mso-wrap-style:square;mso-wrap-distance-left:9pt;mso-wrap-distance-top:0;mso-wrap-distance-right:9pt;mso-wrap-distance-bottom:0;mso-position-horizontal:absolute;mso-position-horizontal-relative:text;mso-position-vertical:absolute;mso-position-vertical-relative:text" from=".65pt,.6pt" to="189.7pt,.6pt" o:gfxdata="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" strokecolor="black [3040]"/>
                   </w:pict>
                 </mc:Fallback>
               </mc:AlternateContent>
@@ -3065,30 +3063,30 @@
         <w:pStyle w:val="Heading2"/>
         <w:spacing w:line="240" w:lineRule="auto"/>
         <w:rPr>
-          <w:sz w:val="22"/>
-          <w:szCs w:val="22"/>
-        </w:rPr>
-      </w:pPr>
-      <w:r>
-        <w:rPr>
-          <w:sz w:val="22"/>
-          <w:szCs w:val="22"/>
+          <w:sz w:val="16"/>
+          <w:szCs w:val="16"/>
+        </w:rPr>
+      </w:pPr>
+      <w:r>
+        <w:rPr>
+          <w:sz w:val="16"/>
+          <w:szCs w:val="16"/>
         </w:rPr>
         <w:t>Copy</w:t>
       </w:r>
       <w:r>
         <w:rPr>
           <w:spacing w:val="-5"/>
-          <w:sz w:val="22"/>
-          <w:szCs w:val="22"/>
+          <w:sz w:val="16"/>
+          <w:szCs w:val="16"/>
         </w:rPr>
         <w:t xml:space="preserve"> </w:t>
       </w:r>
       <w:r>
         <w:rPr>
           <w:spacing w:val="-2"/>
-          <w:sz w:val="22"/>
-          <w:szCs w:val="22"/>
+          <w:sz w:val="16"/>
+          <w:szCs w:val="16"/>
         </w:rPr>
         <w:t>Distribution:</w:t>
       </w:r>
@@ -3100,22 +3098,22 @@
           <w:tab w:val="left" w:pos="1471"/>
         </w:tabs>
         <w:rPr>
-          <w:sz w:val="22"/>
-          <w:szCs w:val="22"/>
+          <w:sz w:val="16"/>
+          <w:szCs w:val="16"/>
         </w:rPr>
       </w:pPr>
       <w:r>
         <w:rPr>
           <w:spacing w:val="-2"/>
-          <w:sz w:val="22"/>
-          <w:szCs w:val="22"/>
+          <w:sz w:val="16"/>
+          <w:szCs w:val="16"/>
         </w:rPr>
         <w:t>Original</w:t>
       </w:r>
       <w:r>
         <w:rPr>
-          <w:sz w:val="22"/>
-          <w:szCs w:val="22"/>
+          <w:sz w:val="16"/>
+          <w:szCs w:val="16"/>
         </w:rPr>
         <w:tab/>
         <w:t>:</w:t>
@@ -3123,24 +3121,24 @@
       <w:r>
         <w:rPr>
           <w:spacing w:val="26"/>
-          <w:sz w:val="22"/>
-          <w:szCs w:val="22"/>
+          <w:sz w:val="16"/>
+          <w:szCs w:val="16"/>
         </w:rPr>
         <w:t xml:space="preserve"> </w:t>
       </w:r>
       <w:r>
         <w:rPr>
           <w:spacing w:val="26"/>
-          <w:sz w:val="22"/>
-          <w:szCs w:val="22"/>
+          <w:sz w:val="16"/>
+          <w:szCs w:val="16"/>
         </w:rPr>
         <w:tab/>
       </w:r>
       <w:r>
         <w:rPr>
           <w:spacing w:val="-5"/>
-          <w:sz w:val="22"/>
-          <w:szCs w:val="22"/>
+          <w:sz w:val="16"/>
+          <w:szCs w:val="16"/>
         </w:rPr>
         <w:t>BSC</w:t>
       </w:r>
@@ -3150,15 +3148,15 @@
         <w:pStyle w:val="BodyText"/>
         <w:spacing w:before="3"/>
         <w:rPr>
-          <w:sz w:val="22"/>
-          <w:szCs w:val="22"/>
+          <w:sz w:val="16"/>
+          <w:szCs w:val="16"/>
         </w:rPr>
       </w:pPr>
       <w:r>
         <w:rPr>
           <w:noProof/>
-          <w:sz w:val="22"/>
-          <w:szCs w:val="22"/>
+          <w:sz w:val="16"/>
+          <w:szCs w:val="16"/>
         </w:rPr>
         <w:tab/>
       </w:r>
@@ -3166,12 +3164,18 @@
     <w:p>
       <w:pPr>
         <w:spacing w:before="64"/>
+        <w:rPr>
+          <w:sz w:val="16"/>
+          <w:szCs w:val="16"/>
+        </w:rPr>
       </w:pPr>
       <w:bookmarkStart w:id="0" w:name="_bookmark0"/>
       <w:bookmarkEnd w:id="0"/>
       <w:r>
         <w:rPr>
           <w:w w:val="105"/>
+          <w:sz w:val="16"/>
+          <w:szCs w:val="16"/>
         </w:rPr>
         <w:t>1</w:t>
       </w:r>
@@ -3180,323 +3184,341 @@
       <w:pPr>
         <w:pStyle w:val="BodyText"/>
         <w:rPr>
-          <w:sz w:val="22"/>
-          <w:szCs w:val="22"/>
-        </w:rPr>
-      </w:pPr>
-      <w:r>
-        <w:rPr>
-          <w:sz w:val="22"/>
-          <w:szCs w:val="22"/>
+          <w:sz w:val="16"/>
+          <w:szCs w:val="16"/>
+        </w:rPr>
+      </w:pPr>
+      <w:r>
+        <w:rPr>
+          <w:sz w:val="16"/>
+          <w:szCs w:val="16"/>
         </w:rPr>
         <w:t xml:space="preserve">     </w:t>
       </w:r>
       <w:r>
         <w:rPr>
-          <w:sz w:val="22"/>
-          <w:szCs w:val="22"/>
+          <w:sz w:val="16"/>
+          <w:szCs w:val="16"/>
         </w:rPr>
         <w:t>Indicate</w:t>
       </w:r>
       <w:r>
         <w:rPr>
           <w:spacing w:val="-4"/>
-          <w:sz w:val="22"/>
-          <w:szCs w:val="22"/>
-        </w:rPr>
-        <w:t xml:space="preserve"> </w:t>
-      </w:r>
-      <w:r>
-        <w:rPr>
-          <w:sz w:val="22"/>
-          <w:szCs w:val="22"/>
+          <w:sz w:val="16"/>
+          <w:szCs w:val="16"/>
+        </w:rPr>
+        <w:t xml:space="preserve"> </w:t>
+      </w:r>
+      <w:r>
+        <w:rPr>
+          <w:sz w:val="16"/>
+          <w:szCs w:val="16"/>
         </w:rPr>
         <w:t>if</w:t>
       </w:r>
       <w:r>
         <w:rPr>
           <w:spacing w:val="-2"/>
-          <w:sz w:val="22"/>
-          <w:szCs w:val="22"/>
-        </w:rPr>
-        <w:t xml:space="preserve"> </w:t>
-      </w:r>
-      <w:r>
-        <w:rPr>
-          <w:sz w:val="22"/>
-          <w:szCs w:val="22"/>
+          <w:sz w:val="16"/>
+          <w:szCs w:val="16"/>
+        </w:rPr>
+        <w:t xml:space="preserve"> </w:t>
+      </w:r>
+      <w:r>
+        <w:rPr>
+          <w:sz w:val="16"/>
+          <w:szCs w:val="16"/>
         </w:rPr>
         <w:t>the</w:t>
       </w:r>
       <w:r>
         <w:rPr>
           <w:spacing w:val="-2"/>
-          <w:sz w:val="22"/>
-          <w:szCs w:val="22"/>
-        </w:rPr>
-        <w:t xml:space="preserve"> </w:t>
-      </w:r>
-      <w:r>
-        <w:rPr>
-          <w:sz w:val="22"/>
-          <w:szCs w:val="22"/>
+          <w:sz w:val="16"/>
+          <w:szCs w:val="16"/>
+        </w:rPr>
+        <w:t xml:space="preserve"> </w:t>
+      </w:r>
+      <w:r>
+        <w:rPr>
+          <w:sz w:val="16"/>
+          <w:szCs w:val="16"/>
         </w:rPr>
         <w:t>ARB:</w:t>
       </w:r>
       <w:r>
         <w:rPr>
           <w:spacing w:val="-3"/>
-          <w:sz w:val="22"/>
-          <w:szCs w:val="22"/>
-        </w:rPr>
-        <w:t xml:space="preserve"> </w:t>
-      </w:r>
-      <w:r>
-        <w:rPr>
-          <w:sz w:val="22"/>
-          <w:szCs w:val="22"/>
+          <w:sz w:val="16"/>
+          <w:szCs w:val="16"/>
+        </w:rPr>
+        <w:t xml:space="preserve"> </w:t>
+      </w:r>
+      <w:r>
+        <w:rPr>
+          <w:sz w:val="16"/>
+          <w:szCs w:val="16"/>
         </w:rPr>
         <w:t>(1)</w:t>
       </w:r>
       <w:r>
         <w:rPr>
           <w:spacing w:val="24"/>
-          <w:sz w:val="22"/>
-          <w:szCs w:val="22"/>
-        </w:rPr>
-        <w:t xml:space="preserve"> </w:t>
-      </w:r>
-      <w:r>
-        <w:rPr>
-          <w:sz w:val="22"/>
-          <w:szCs w:val="22"/>
+          <w:sz w:val="16"/>
+          <w:szCs w:val="16"/>
+        </w:rPr>
+        <w:t xml:space="preserve"> </w:t>
+      </w:r>
+      <w:r>
+        <w:rPr>
+          <w:sz w:val="16"/>
+          <w:szCs w:val="16"/>
         </w:rPr>
         <w:t>failed</w:t>
       </w:r>
       <w:r>
         <w:rPr>
           <w:spacing w:val="-2"/>
-          <w:sz w:val="22"/>
-          <w:szCs w:val="22"/>
-        </w:rPr>
-        <w:t xml:space="preserve"> </w:t>
-      </w:r>
-      <w:r>
-        <w:rPr>
-          <w:sz w:val="22"/>
-          <w:szCs w:val="22"/>
+          <w:sz w:val="16"/>
+          <w:szCs w:val="16"/>
+        </w:rPr>
+        <w:t xml:space="preserve"> </w:t>
+      </w:r>
+      <w:r>
+        <w:rPr>
+          <w:sz w:val="16"/>
+          <w:szCs w:val="16"/>
         </w:rPr>
         <w:t>to</w:t>
       </w:r>
       <w:r>
         <w:rPr>
           <w:spacing w:val="-3"/>
-          <w:sz w:val="22"/>
-          <w:szCs w:val="22"/>
-        </w:rPr>
-        <w:t xml:space="preserve"> </w:t>
-      </w:r>
-      <w:r>
-        <w:rPr>
-          <w:sz w:val="22"/>
-          <w:szCs w:val="22"/>
+          <w:sz w:val="16"/>
+          <w:szCs w:val="16"/>
+        </w:rPr>
+        <w:t xml:space="preserve"> </w:t>
+      </w:r>
+      <w:r>
+        <w:rPr>
+          <w:sz w:val="16"/>
+          <w:szCs w:val="16"/>
         </w:rPr>
         <w:t>attend</w:t>
       </w:r>
       <w:r>
         <w:rPr>
           <w:spacing w:val="-2"/>
-          <w:sz w:val="22"/>
-          <w:szCs w:val="22"/>
-        </w:rPr>
-        <w:t xml:space="preserve"> </w:t>
-      </w:r>
-      <w:r>
-        <w:rPr>
-          <w:sz w:val="22"/>
-          <w:szCs w:val="22"/>
+          <w:sz w:val="16"/>
+          <w:szCs w:val="16"/>
+        </w:rPr>
+        <w:t xml:space="preserve"> </w:t>
+      </w:r>
+      <w:r>
+        <w:rPr>
+          <w:sz w:val="16"/>
+          <w:szCs w:val="16"/>
         </w:rPr>
         <w:t>the</w:t>
       </w:r>
       <w:r>
         <w:rPr>
           <w:spacing w:val="-2"/>
-          <w:sz w:val="22"/>
-          <w:szCs w:val="22"/>
-        </w:rPr>
-        <w:t xml:space="preserve"> </w:t>
-      </w:r>
-      <w:r>
-        <w:rPr>
-          <w:sz w:val="22"/>
-          <w:szCs w:val="22"/>
+          <w:sz w:val="16"/>
+          <w:szCs w:val="16"/>
+        </w:rPr>
+        <w:t xml:space="preserve"> </w:t>
+      </w:r>
+      <w:r>
+        <w:rPr>
+          <w:sz w:val="16"/>
+          <w:szCs w:val="16"/>
         </w:rPr>
         <w:t>meeting</w:t>
       </w:r>
       <w:r>
         <w:rPr>
           <w:spacing w:val="-2"/>
-          <w:sz w:val="22"/>
-          <w:szCs w:val="22"/>
-        </w:rPr>
-        <w:t xml:space="preserve"> </w:t>
-      </w:r>
-      <w:r>
-        <w:rPr>
-          <w:sz w:val="22"/>
-          <w:szCs w:val="22"/>
+          <w:sz w:val="16"/>
+          <w:szCs w:val="16"/>
+        </w:rPr>
+        <w:t xml:space="preserve"> </w:t>
+      </w:r>
+      <w:r>
+        <w:rPr>
+          <w:sz w:val="16"/>
+          <w:szCs w:val="16"/>
         </w:rPr>
         <w:t>or</w:t>
       </w:r>
       <w:r>
         <w:rPr>
           <w:spacing w:val="-4"/>
-          <w:sz w:val="22"/>
-          <w:szCs w:val="22"/>
-        </w:rPr>
-        <w:t xml:space="preserve"> </w:t>
-      </w:r>
-      <w:r>
-        <w:rPr>
-          <w:sz w:val="22"/>
-          <w:szCs w:val="22"/>
+          <w:sz w:val="16"/>
+          <w:szCs w:val="16"/>
+        </w:rPr>
+        <w:t xml:space="preserve"> </w:t>
+      </w:r>
+      <w:r>
+        <w:rPr>
+          <w:sz w:val="16"/>
+          <w:szCs w:val="16"/>
         </w:rPr>
         <w:t>(2)</w:t>
       </w:r>
       <w:r>
         <w:rPr>
           <w:spacing w:val="-3"/>
-          <w:sz w:val="22"/>
-          <w:szCs w:val="22"/>
-        </w:rPr>
-        <w:t xml:space="preserve"> </w:t>
-      </w:r>
-      <w:r>
-        <w:rPr>
-          <w:sz w:val="22"/>
-          <w:szCs w:val="22"/>
+          <w:sz w:val="16"/>
+          <w:szCs w:val="16"/>
+        </w:rPr>
+        <w:t xml:space="preserve"> </w:t>
+      </w:r>
+      <w:r>
+        <w:rPr>
+          <w:sz w:val="16"/>
+          <w:szCs w:val="16"/>
         </w:rPr>
         <w:t>refused</w:t>
       </w:r>
       <w:r>
         <w:rPr>
           <w:spacing w:val="-3"/>
-          <w:sz w:val="22"/>
-          <w:szCs w:val="22"/>
-        </w:rPr>
-        <w:t xml:space="preserve"> </w:t>
-      </w:r>
-      <w:r>
-        <w:rPr>
-          <w:sz w:val="22"/>
-          <w:szCs w:val="22"/>
+          <w:sz w:val="16"/>
+          <w:szCs w:val="16"/>
+        </w:rPr>
+        <w:t xml:space="preserve"> </w:t>
+      </w:r>
+      <w:r>
+        <w:rPr>
+          <w:sz w:val="16"/>
+          <w:szCs w:val="16"/>
         </w:rPr>
         <w:t>to</w:t>
       </w:r>
       <w:r>
         <w:rPr>
           <w:spacing w:val="-1"/>
-          <w:sz w:val="22"/>
-          <w:szCs w:val="22"/>
-        </w:rPr>
-        <w:t xml:space="preserve"> </w:t>
-      </w:r>
-      <w:r>
-        <w:rPr>
-          <w:sz w:val="22"/>
-          <w:szCs w:val="22"/>
+          <w:sz w:val="16"/>
+          <w:szCs w:val="16"/>
+        </w:rPr>
+        <w:t xml:space="preserve"> </w:t>
+      </w:r>
+      <w:r>
+        <w:rPr>
+          <w:sz w:val="16"/>
+          <w:szCs w:val="16"/>
         </w:rPr>
         <w:t>sign</w:t>
       </w:r>
       <w:r>
         <w:rPr>
           <w:spacing w:val="-4"/>
-          <w:sz w:val="22"/>
-          <w:szCs w:val="22"/>
-        </w:rPr>
-        <w:t xml:space="preserve"> </w:t>
-      </w:r>
-      <w:r>
-        <w:rPr>
-          <w:sz w:val="22"/>
-          <w:szCs w:val="22"/>
+          <w:sz w:val="16"/>
+          <w:szCs w:val="16"/>
+        </w:rPr>
+        <w:t xml:space="preserve"> </w:t>
+      </w:r>
+      <w:r>
+        <w:rPr>
+          <w:sz w:val="16"/>
+          <w:szCs w:val="16"/>
         </w:rPr>
         <w:t>the</w:t>
       </w:r>
       <w:r>
         <w:rPr>
           <w:spacing w:val="-3"/>
-          <w:sz w:val="22"/>
-          <w:szCs w:val="22"/>
-        </w:rPr>
-        <w:t xml:space="preserve"> </w:t>
-      </w:r>
-      <w:r>
-        <w:rPr>
-          <w:sz w:val="22"/>
-          <w:szCs w:val="22"/>
+          <w:sz w:val="16"/>
+          <w:szCs w:val="16"/>
+        </w:rPr>
+        <w:t xml:space="preserve"> </w:t>
+      </w:r>
+      <w:r>
+        <w:rPr>
+          <w:sz w:val="16"/>
+          <w:szCs w:val="16"/>
         </w:rPr>
         <w:t>APFU</w:t>
       </w:r>
       <w:r>
         <w:rPr>
           <w:spacing w:val="-3"/>
-          <w:sz w:val="22"/>
-          <w:szCs w:val="22"/>
-        </w:rPr>
-        <w:t xml:space="preserve"> </w:t>
-      </w:r>
-      <w:r>
-        <w:rPr>
-          <w:sz w:val="22"/>
-          <w:szCs w:val="22"/>
+          <w:sz w:val="16"/>
+          <w:szCs w:val="16"/>
+        </w:rPr>
+        <w:t xml:space="preserve"> </w:t>
+      </w:r>
+      <w:r>
+        <w:rPr>
+          <w:sz w:val="16"/>
+          <w:szCs w:val="16"/>
         </w:rPr>
         <w:t>during</w:t>
       </w:r>
       <w:r>
         <w:rPr>
           <w:spacing w:val="-2"/>
-          <w:sz w:val="22"/>
-          <w:szCs w:val="22"/>
-        </w:rPr>
-        <w:t xml:space="preserve"> </w:t>
-      </w:r>
-      <w:r>
-        <w:rPr>
-          <w:sz w:val="22"/>
-          <w:szCs w:val="22"/>
+          <w:sz w:val="16"/>
+          <w:szCs w:val="16"/>
+        </w:rPr>
+        <w:t xml:space="preserve"> </w:t>
+      </w:r>
+      <w:r>
+        <w:rPr>
+          <w:sz w:val="16"/>
+          <w:szCs w:val="16"/>
         </w:rPr>
         <w:t>the</w:t>
       </w:r>
       <w:r>
         <w:rPr>
           <w:spacing w:val="-3"/>
-          <w:sz w:val="22"/>
-          <w:szCs w:val="22"/>
+          <w:sz w:val="16"/>
+          <w:szCs w:val="16"/>
         </w:rPr>
         <w:t xml:space="preserve"> </w:t>
       </w:r>
       <w:r>
         <w:rPr>
           <w:spacing w:val="-2"/>
-          <w:sz w:val="22"/>
-          <w:szCs w:val="22"/>
+          <w:sz w:val="16"/>
+          <w:szCs w:val="16"/>
         </w:rPr>
         <w:t>meeting</w:t>
       </w:r>
     </w:p>
-    <w:p/>
     <w:p>
+      <w:pPr>
+        <w:rPr>
+          <w:sz w:val="16"/>
+          <w:szCs w:val="16"/>
+        </w:rPr>
+      </w:pPr>
+    </w:p>
+    <w:p>
+      <w:pPr>
+        <w:rPr>
+          <w:sz w:val="16"/>
+          <w:szCs w:val="16"/>
+        </w:rPr>
+      </w:pPr>
       <w:proofErr w:type="gramStart"/>
       <w:r>
+        <w:rPr>
+          <w:sz w:val="16"/>
+          <w:szCs w:val="16"/>
+        </w:rPr>
         <w:t>Duplicate :</w:t>
       </w:r>
       <w:proofErr w:type="gramEnd"/>
       <w:r>
-        <w:t xml:space="preserve"> CF Triplicate : DARM</w:t>
-      </w:r>
-      <w:r>
-        <w:t>O</w:t>
+        <w:rPr>
+          <w:sz w:val="16"/>
+          <w:szCs w:val="16"/>
+        </w:rPr>
+        <w:t xml:space="preserve"> CF Triplicate : DARMO</w:t>
       </w:r>
     </w:p>
     <w:p/>
@@ -5657,7 +5679,7 @@
           </mc:Choice>
           <mc:Fallback>
             <w:pict>
-              <v:shape w14:anchorId="20B21AC6" id="Graphic 8" o:spid="_x0000_s1026" style="position:absolute;margin-left:54pt;margin-top:15.75pt;width:81pt;height:.5pt;z-index:-251644416;visibility:visible;mso-wrap-style:square;mso-wrap-distance-left:0;mso-wrap-distance-top:0;mso-wrap-distance-right:0;mso-wrap-distance-bottom:0;mso-position-horizontal:absolute;mso-position-horizontal-relative:page;mso-position-vertical:absolute;mso-position-vertical-relative:text;v-text-anchor:top" coordsize="1028700,6350" o:gfxdata="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" path="m1028700,l,,,6349r1028700,l1028700,xe" fillcolor="black" stroked="f">
+              <v:shape w14:anchorId="54069372" id="Graphic 8" o:spid="_x0000_s1026" style="position:absolute;margin-left:54pt;margin-top:15.75pt;width:81pt;height:.5pt;z-index:-251644416;visibility:visible;mso-wrap-style:square;mso-wrap-distance-left:0;mso-wrap-distance-top:0;mso-wrap-distance-right:0;mso-wrap-distance-bottom:0;mso-position-horizontal:absolute;mso-position-horizontal-relative:page;mso-position-vertical:absolute;mso-position-vertical-relative:text;v-text-anchor:top" coordsize="1028700,6350" o:gfxdata="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" path="m1028700,l,,,6349r1028700,l1028700,xe" fillcolor="black" stroked="f">
                 <v:path arrowok="t"/>
                 <w10:wrap type="topAndBottom" anchorx="page"/>
               </v:shape>
